--- a/專案簡介.docx
+++ b/專案簡介.docx
@@ -49,6 +49,9 @@
     </w:p>
     <w:p>
       <w:r>
+        <w:rPr>
+          <w:noProof/>
+        </w:rPr>
         <w:drawing>
           <wp:inline distT="0" distB="0" distL="0" distR="0" wp14:anchorId="4496B38B" wp14:editId="427F6CC6">
             <wp:extent cx="1726387" cy="2450182"/>
@@ -86,6 +89,9 @@
         </w:drawing>
       </w:r>
       <w:r>
+        <w:rPr>
+          <w:noProof/>
+        </w:rPr>
         <w:drawing>
           <wp:inline distT="0" distB="0" distL="0" distR="0" wp14:anchorId="052754B9" wp14:editId="31652295">
             <wp:extent cx="2286039" cy="2501799"/>
@@ -211,144 +217,115 @@
         <w:rPr>
           <w:rFonts w:hint="eastAsia"/>
         </w:rPr>
-        <w:t>遊戲分成個人和對戰模式，</w:t>
+        <w:t>遊戲分成個人</w:t>
+      </w:r>
+      <w:r>
+        <w:rPr>
+          <w:rFonts w:hint="eastAsia"/>
+        </w:rPr>
+        <w:t>(</w:t>
+      </w:r>
+      <w:r>
+        <w:t>Assets/game)(</w:t>
+      </w:r>
+      <w:r>
+        <w:rPr>
+          <w:rFonts w:hint="eastAsia"/>
+        </w:rPr>
+        <w:t>控制：上下左右</w:t>
+      </w:r>
+      <w:r>
+        <w:rPr>
+          <w:rFonts w:hint="eastAsia"/>
+        </w:rPr>
+        <w:t>a</w:t>
+      </w:r>
+      <w:r>
+        <w:t>rrow</w:t>
+      </w:r>
+      <w:r>
+        <w:rPr>
+          <w:rFonts w:hint="eastAsia"/>
+        </w:rPr>
+        <w:t>鍵</w:t>
+      </w:r>
+      <w:r>
+        <w:t>)</w:t>
+      </w:r>
+      <w:r>
+        <w:rPr>
+          <w:rFonts w:hint="eastAsia"/>
+        </w:rPr>
+        <w:t>和對戰模式</w:t>
+      </w:r>
+      <w:r>
+        <w:rPr>
+          <w:rFonts w:hint="eastAsia"/>
+        </w:rPr>
+        <w:t>(</w:t>
+      </w:r>
+      <w:r>
+        <w:t>Assets/game2)(</w:t>
+      </w:r>
+      <w:r>
+        <w:rPr>
+          <w:rFonts w:hint="eastAsia"/>
+        </w:rPr>
+        <w:t>控制：</w:t>
+      </w:r>
+      <w:r>
+        <w:rPr>
+          <w:rFonts w:hint="eastAsia"/>
+        </w:rPr>
+        <w:t>W</w:t>
+      </w:r>
+      <w:r>
+        <w:t>ASD</w:t>
+      </w:r>
+      <w:r>
+        <w:rPr>
+          <w:rFonts w:hint="eastAsia"/>
+        </w:rPr>
+        <w:t>和上下左右</w:t>
+      </w:r>
+      <w:r>
+        <w:rPr>
+          <w:rFonts w:hint="eastAsia"/>
+        </w:rPr>
+        <w:t>a</w:t>
+      </w:r>
+      <w:r>
+        <w:t>rrow</w:t>
       </w:r>
       <w:proofErr w:type="gramStart"/>
       <w:r>
         <w:rPr>
           <w:rFonts w:hint="eastAsia"/>
         </w:rPr>
-        <w:t>目前估且算是</w:t>
+        <w:t>鍵</w:t>
+      </w:r>
+      <w:r>
+        <w:t>)</w:t>
+      </w:r>
+      <w:r>
+        <w:rPr>
+          <w:rFonts w:hint="eastAsia"/>
+        </w:rPr>
+        <w:t>，</w:t>
       </w:r>
       <w:proofErr w:type="gramEnd"/>
       <w:r>
         <w:rPr>
           <w:rFonts w:hint="eastAsia"/>
         </w:rPr>
-        <w:t>完成的是個人模式</w:t>
-      </w:r>
-      <w:r>
-        <w:rPr>
-          <w:rFonts w:hint="eastAsia"/>
-        </w:rPr>
-        <w:t>(</w:t>
-      </w:r>
-      <w:r>
-        <w:t>Assets/game)</w:t>
-      </w:r>
-      <w:r>
-        <w:t>(</w:t>
-      </w:r>
-      <w:r>
-        <w:rPr>
-          <w:rFonts w:hint="eastAsia"/>
-        </w:rPr>
-        <w:t>控制：上下左右</w:t>
-      </w:r>
-      <w:r>
-        <w:rPr>
-          <w:rFonts w:hint="eastAsia"/>
-        </w:rPr>
-        <w:t>a</w:t>
-      </w:r>
-      <w:r>
-        <w:t>rrow</w:t>
-      </w:r>
-      <w:r>
-        <w:rPr>
-          <w:rFonts w:hint="eastAsia"/>
-        </w:rPr>
-        <w:t>鍵</w:t>
-      </w:r>
-      <w:r>
-        <w:t>)</w:t>
-      </w:r>
-      <w:r>
-        <w:rPr>
-          <w:rFonts w:hint="eastAsia"/>
-        </w:rPr>
-        <w:t>和遊戲主選單</w:t>
-      </w:r>
-      <w:r>
-        <w:rPr>
-          <w:rFonts w:hint="eastAsia"/>
-        </w:rPr>
-        <w:t>(</w:t>
-      </w:r>
-      <w:r>
-        <w:t>Assets/title)</w:t>
-      </w:r>
-      <w:r>
-        <w:rPr>
-          <w:rFonts w:hint="eastAsia"/>
-        </w:rPr>
-        <w:t>。對戰模式</w:t>
-      </w:r>
-      <w:r>
-        <w:rPr>
-          <w:rFonts w:hint="eastAsia"/>
-        </w:rPr>
-        <w:t>(</w:t>
-      </w:r>
-      <w:r>
-        <w:t>Assets/game2)</w:t>
-      </w:r>
-      <w:r>
-        <w:t>(</w:t>
-      </w:r>
-      <w:r>
-        <w:rPr>
-          <w:rFonts w:hint="eastAsia"/>
-        </w:rPr>
-        <w:t>控制：</w:t>
-      </w:r>
-      <w:r>
-        <w:rPr>
-          <w:rFonts w:hint="eastAsia"/>
-        </w:rPr>
-        <w:t>W</w:t>
-      </w:r>
-      <w:r>
-        <w:t>ASD</w:t>
-      </w:r>
-      <w:r>
-        <w:rPr>
-          <w:rFonts w:hint="eastAsia"/>
-        </w:rPr>
-        <w:t>和</w:t>
-      </w:r>
-      <w:r>
-        <w:rPr>
-          <w:rFonts w:hint="eastAsia"/>
-        </w:rPr>
-        <w:t>上下左右</w:t>
-      </w:r>
-      <w:r>
-        <w:rPr>
-          <w:rFonts w:hint="eastAsia"/>
-        </w:rPr>
-        <w:t>a</w:t>
-      </w:r>
-      <w:r>
-        <w:t>rrow</w:t>
-      </w:r>
-      <w:proofErr w:type="gramStart"/>
-      <w:r>
-        <w:rPr>
-          <w:rFonts w:hint="eastAsia"/>
-        </w:rPr>
-        <w:t>鍵</w:t>
-      </w:r>
-      <w:r>
-        <w:t>)</w:t>
-      </w:r>
-      <w:r>
-        <w:rPr>
-          <w:rFonts w:hint="eastAsia"/>
-        </w:rPr>
-        <w:t>目前勉強算是能夠判定誰贏誰輸</w:t>
-      </w:r>
-      <w:proofErr w:type="gramEnd"/>
+        <w:t>目前估且算是完成</w:t>
+      </w:r>
+      <w:r>
+        <w:rPr>
+          <w:rFonts w:hint="eastAsia"/>
+        </w:rPr>
+        <w:t>到一個段落</w:t>
+      </w:r>
       <w:r>
         <w:rPr>
           <w:rFonts w:hint="eastAsia"/>
@@ -371,10 +348,7 @@
         <w:t>目前的問題</w:t>
       </w:r>
       <w:r>
-        <w:rPr>
-          <w:rFonts w:hint="eastAsia"/>
-        </w:rPr>
-        <w:t>20210827</w:t>
+        <w:t>20210903</w:t>
       </w:r>
       <w:r>
         <w:rPr>
@@ -445,13 +419,7 @@
       <w:bookmarkStart w:id="0" w:name="_GoBack"/>
       <w:bookmarkEnd w:id="0"/>
     </w:p>
-    <w:p>
-      <w:pPr>
-        <w:rPr>
-          <w:rFonts w:hint="eastAsia"/>
-        </w:rPr>
-      </w:pPr>
-    </w:p>
+    <w:p/>
     <w:sectPr>
       <w:pgSz w:w="12240" w:h="15840"/>
       <w:pgMar w:top="1440" w:right="1800" w:bottom="1440" w:left="1800" w:header="720" w:footer="720" w:gutter="0"/>
